--- a/modelos/termoDeRenuncia.docx
+++ b/modelos/termoDeRenuncia.docx
@@ -2,22 +2,6 @@
 <file path=word/document.xml><?xml version="1.0" encoding="utf-8"?>
 <w:document xmlns:wpc="http://schemas.microsoft.com/office/word/2010/wordprocessingCanvas" xmlns:cx="http://schemas.microsoft.com/office/drawing/2014/chartex" xmlns:cx1="http://schemas.microsoft.com/office/drawing/2015/9/8/chartex" xmlns:cx2="http://schemas.microsoft.com/office/drawing/2015/10/21/chartex" xmlns:cx3="http://schemas.microsoft.com/office/drawing/2016/5/9/chartex" xmlns:cx4="http://schemas.microsoft.com/office/drawing/2016/5/10/chartex" xmlns:cx5="http://schemas.microsoft.com/office/drawing/2016/5/11/chartex" xmlns:cx6="http://schemas.microsoft.com/office/drawing/2016/5/12/chartex" xmlns:cx7="http://schemas.microsoft.com/office/drawing/2016/5/13/chartex" xmlns:cx8="http://schemas.microsoft.com/office/drawing/2016/5/14/chartex" xmlns:mc="http://schemas.openxmlformats.org/markup-compatibility/2006" xmlns:aink="http://schemas.microsoft.com/office/drawing/2016/ink" xmlns:am3d="http://schemas.microsoft.com/office/drawing/2017/model3d" xmlns:o="urn:schemas-microsoft-com:office:office" xmlns:oel="http://schemas.microsoft.com/office/2019/extlst" xmlns:r="http://schemas.openxmlformats.org/officeDocument/2006/relationships" xmlns:m="http://schemas.openxmlformats.org/officeDocument/2006/math" xmlns:v="urn:schemas-microsoft-com:vml" xmlns:wp14="http://schemas.microsoft.com/office/word/2010/wordprocessingDrawing" xmlns:wp="http://schemas.openxmlformats.org/drawingml/2006/wordprocessingDrawing" xmlns:w10="urn:schemas-microsoft-com:office:word" xmlns:w="http://schemas.openxmlformats.org/wordprocessingml/2006/main" xmlns:w14="http://schemas.microsoft.com/office/word/2010/wordml" xmlns:w15="http://schemas.microsoft.com/office/word/2012/wordml" xmlns:w16cex="http://schemas.microsoft.com/office/word/2018/wordml/cex" xmlns:w16cid="http://schemas.microsoft.com/office/word/2016/wordml/cid" xmlns:w16="http://schemas.microsoft.com/office/word/2018/wordml" xmlns:w16sdtdh="http://schemas.microsoft.com/office/word/2020/wordml/sdtdatahash" xmlns:w16se="http://schemas.microsoft.com/office/word/2015/wordml/symex" xmlns:wpg="http://schemas.microsoft.com/office/word/2010/wordprocessingGroup" xmlns:wpi="http://schemas.microsoft.com/office/word/2010/wordprocessingInk" xmlns:wne="http://schemas.microsoft.com/office/word/2006/wordml" xmlns:wps="http://schemas.microsoft.com/office/word/2010/wordprocessingShape" mc:Ignorable="w14 w15 w16se w16cid w16 w16cex w16sdtdh wp14">
   <w:body>
-    <w:p>
-      <w:pPr>
-        <w:autoSpaceDE w:val="0"/>
-        <w:autoSpaceDN w:val="0"/>
-        <w:adjustRightInd w:val="0"/>
-        <w:spacing w:after="0" w:line="240" w:lineRule="auto"/>
-        <w:jc w:val="center"/>
-        <w:rPr>
-          <w:rFonts w:ascii="Calibri Light" w:eastAsia="Times New Roman" w:hAnsi="Calibri Light" w:cs="Calibri Light"/>
-          <w:color w:val="000000"/>
-          <w:sz w:val="36"/>
-          <w:szCs w:val="36"/>
-          <w:lang w:eastAsia="pt-BR"/>
-        </w:rPr>
-      </w:pPr>
-    </w:p>
     <w:p>
       <w:pPr>
         <w:autoSpaceDE w:val="0"/>
@@ -35,7 +19,14 @@
           <w:lang w:eastAsia="pt-BR"/>
         </w:rPr>
       </w:pPr>
-      <w:r>
+    </w:p>
+    <w:p>
+      <w:pPr>
+        <w:autoSpaceDE w:val="0"/>
+        <w:autoSpaceDN w:val="0"/>
+        <w:adjustRightInd w:val="0"/>
+        <w:spacing w:after="0" w:line="240" w:lineRule="auto"/>
+        <w:jc w:val="center"/>
         <w:rPr>
           <w:rFonts w:ascii="Calibri Light" w:eastAsia="Times New Roman" w:hAnsi="Calibri Light" w:cs="Calibri Light"/>
           <w:b/>
@@ -45,67 +36,42 @@
           <w:szCs w:val="36"/>
           <w:lang w:eastAsia="pt-BR"/>
         </w:rPr>
+      </w:pPr>
+      <w:r>
+        <w:rPr>
+          <w:rFonts w:ascii="Calibri Light" w:eastAsia="Times New Roman" w:hAnsi="Calibri Light" w:cs="Calibri Light"/>
+          <w:b/>
+          <w:bCs/>
+          <w:color w:val="000000"/>
+          <w:sz w:val="36"/>
+          <w:szCs w:val="36"/>
+          <w:lang w:eastAsia="pt-BR"/>
+        </w:rPr>
         <w:t>TERMO DE RENÚNCIA</w:t>
       </w:r>
     </w:p>
     <w:p>
       <w:pPr>
-        <w:autoSpaceDE w:val="0"/>
-        <w:autoSpaceDN w:val="0"/>
-        <w:adjustRightInd w:val="0"/>
-        <w:spacing w:after="0" w:line="240" w:lineRule="auto"/>
+        <w:pStyle w:val="Default"/>
         <w:jc w:val="both"/>
         <w:rPr>
-          <w:rFonts w:ascii="Calibri Light" w:eastAsia="Calibri" w:hAnsi="Calibri Light" w:cs="Calibri Light"/>
+          <w:rFonts w:asciiTheme="majorHAnsi" w:hAnsiTheme="majorHAnsi" w:cstheme="majorHAnsi"/>
           <w:b/>
-          <w:color w:val="000000"/>
-          <w:sz w:val="23"/>
-          <w:szCs w:val="23"/>
-        </w:rPr>
-      </w:pPr>
-    </w:p>
-    <w:p>
-      <w:pPr>
-        <w:spacing w:after="0" w:line="240" w:lineRule="auto"/>
-        <w:rPr>
-          <w:rFonts w:ascii="Calibri Light" w:eastAsia="Calibri" w:hAnsi="Calibri Light" w:cs="Calibri Light"/>
-        </w:rPr>
-      </w:pPr>
-    </w:p>
-    <w:p>
-      <w:pPr>
-        <w:autoSpaceDE w:val="0"/>
-        <w:autoSpaceDN w:val="0"/>
-        <w:adjustRightInd w:val="0"/>
-        <w:spacing w:after="0" w:line="240" w:lineRule="auto"/>
-        <w:ind w:hanging="1276"/>
-        <w:jc w:val="both"/>
-        <w:rPr>
-          <w:rFonts w:ascii="Calibri Light" w:eastAsia="Times New Roman" w:hAnsi="Calibri Light" w:cs="Calibri Light"/>
+        </w:rPr>
+      </w:pPr>
+      <w:r>
+        <w:rPr>
+          <w:rFonts w:asciiTheme="majorHAnsi" w:hAnsiTheme="majorHAnsi" w:cstheme="majorHAnsi"/>
           <w:b/>
-          <w:color w:val="000000"/>
-          <w:sz w:val="24"/>
-          <w:szCs w:val="24"/>
-          <w:lang w:eastAsia="pt-BR"/>
-        </w:rPr>
-      </w:pPr>
-      <w:r>
-        <w:rPr>
-          <w:rFonts w:ascii="Calibri Light" w:eastAsia="Times New Roman" w:hAnsi="Calibri Light" w:cs="Calibri Light"/>
-          <w:b/>
-          <w:color w:val="000000"/>
-          <w:lang w:eastAsia="pt-BR"/>
+          <w:sz w:val="22"/>
+          <w:szCs w:val="22"/>
         </w:rPr>
         <w:t>OUTORGANTE (S):</w:t>
       </w:r>
       <w:r>
         <w:rPr>
-          <w:rFonts w:ascii="Calibri Light" w:eastAsia="Times New Roman" w:hAnsi="Calibri Light" w:cs="Calibri Light"/>
+          <w:rFonts w:asciiTheme="majorHAnsi" w:hAnsiTheme="majorHAnsi" w:cstheme="majorHAnsi"/>
           <w:b/>
-          <w:color w:val="000000"/>
-          <w:sz w:val="24"/>
-          <w:szCs w:val="24"/>
-          <w:lang w:eastAsia="pt-BR"/>
         </w:rPr>
         <w:t xml:space="preserve"> </w:t>
       </w:r>
@@ -113,7 +79,6 @@
     <w:tbl>
       <w:tblPr>
         <w:tblW w:w="11042" w:type="dxa"/>
-        <w:tblInd w:w="-1286" w:type="dxa"/>
         <w:tblCellMar>
           <w:left w:w="70" w:type="dxa"/>
           <w:right w:w="70" w:type="dxa"/>
@@ -287,6 +252,8 @@
               <w:spacing w:after="0" w:line="240" w:lineRule="auto"/>
               <w:rPr>
                 <w:rFonts w:ascii="Calibri" w:eastAsia="Times New Roman" w:hAnsi="Calibri" w:cs="Calibri"/>
+                <w:b/>
+                <w:bCs/>
                 <w:color w:val="000000"/>
                 <w:lang w:eastAsia="pt-BR"/>
               </w:rPr>
@@ -297,17 +264,17 @@
                 <w:color w:val="000000"/>
                 <w:lang w:eastAsia="pt-BR"/>
               </w:rPr>
-              <w:t xml:space="preserve">Profissão: </w:t>
-            </w:r>
-            <w:r>
-              <w:rPr>
-                <w:rFonts w:ascii="Calibri" w:eastAsia="Times New Roman" w:hAnsi="Calibri" w:cs="Calibri"/>
-                <w:b/>
-                <w:bCs/>
-                <w:color w:val="000000"/>
-                <w:lang w:eastAsia="pt-BR"/>
-              </w:rPr>
-              <w:t>{{profissao}}</w:t>
+              <w:t>Profissão:</w:t>
+            </w:r>
+            <w:r>
+              <w:rPr>
+                <w:rFonts w:ascii="Calibri" w:eastAsia="Times New Roman" w:hAnsi="Calibri" w:cs="Calibri"/>
+                <w:b/>
+                <w:bCs/>
+                <w:color w:val="000000"/>
+                <w:lang w:eastAsia="pt-BR"/>
+              </w:rPr>
+              <w:t xml:space="preserve"> {{profissao}}</w:t>
             </w:r>
           </w:p>
         </w:tc>
@@ -328,6 +295,8 @@
               <w:spacing w:after="0" w:line="240" w:lineRule="auto"/>
               <w:rPr>
                 <w:rFonts w:ascii="Calibri" w:eastAsia="Times New Roman" w:hAnsi="Calibri" w:cs="Calibri"/>
+                <w:b/>
+                <w:bCs/>
                 <w:color w:val="000000"/>
                 <w:lang w:eastAsia="pt-BR"/>
               </w:rPr>
@@ -338,17 +307,17 @@
                 <w:color w:val="000000"/>
                 <w:lang w:eastAsia="pt-BR"/>
               </w:rPr>
-              <w:t xml:space="preserve">FONE: </w:t>
-            </w:r>
-            <w:r>
-              <w:rPr>
-                <w:rFonts w:ascii="Calibri" w:eastAsia="Times New Roman" w:hAnsi="Calibri" w:cs="Calibri"/>
-                <w:b/>
-                <w:bCs/>
-                <w:color w:val="000000"/>
-                <w:lang w:eastAsia="pt-BR"/>
-              </w:rPr>
-              <w:t>{{fone}}</w:t>
+              <w:t>FONE:</w:t>
+            </w:r>
+            <w:r>
+              <w:rPr>
+                <w:rFonts w:ascii="Calibri" w:eastAsia="Times New Roman" w:hAnsi="Calibri" w:cs="Calibri"/>
+                <w:b/>
+                <w:bCs/>
+                <w:color w:val="000000"/>
+                <w:lang w:eastAsia="pt-BR"/>
+              </w:rPr>
+              <w:t xml:space="preserve"> {{fone}}</w:t>
             </w:r>
           </w:p>
         </w:tc>
@@ -373,7 +342,7 @@
           </w:tcPr>
           <w:p>
             <w:pPr>
-              <w:spacing w:after="0" w:line="240" w:lineRule="auto"/>
+              <w:pStyle w:val="SemEspaamento"/>
               <w:rPr>
                 <w:rFonts w:ascii="Calibri" w:eastAsia="Times New Roman" w:hAnsi="Calibri" w:cs="Calibri"/>
                 <w:b/>
@@ -398,7 +367,17 @@
                 <w:color w:val="000000"/>
                 <w:lang w:eastAsia="pt-BR"/>
               </w:rPr>
-              <w:t xml:space="preserve"> {{cpf}}</w:t>
+              <w:t xml:space="preserve"> </w:t>
+            </w:r>
+            <w:r>
+              <w:rPr>
+                <w:rFonts w:ascii="Calibri" w:eastAsia="Times New Roman" w:hAnsi="Calibri" w:cs="Calibri"/>
+                <w:b/>
+                <w:bCs/>
+                <w:color w:val="000000"/>
+                <w:lang w:eastAsia="pt-BR"/>
+              </w:rPr>
+              <w:t>{{cpf}}</w:t>
             </w:r>
           </w:p>
         </w:tc>
@@ -723,12 +702,10 @@
             <w:hyperlink r:id="rId7" w:history="1">
               <w:r>
                 <w:rPr>
-                  <w:rFonts w:ascii="Calibri" w:eastAsia="Times New Roman" w:hAnsi="Calibri" w:cs="Calibri"/>
+                  <w:rStyle w:val="Hyperlink"/>
+                  <w:rFonts w:ascii="Calibri" w:hAnsi="Calibri" w:cs="Calibri"/>
                   <w:b/>
                   <w:bCs/>
-                  <w:color w:val="0563C1"/>
-                  <w:u w:val="single"/>
-                  <w:lang w:eastAsia="pt-BR"/>
                 </w:rPr>
                 <w:t>jeancruz.adv@gmail.com</w:t>
               </w:r>
@@ -739,268 +716,169 @@
     </w:tbl>
     <w:p>
       <w:pPr>
-        <w:autoSpaceDE w:val="0"/>
-        <w:autoSpaceDN w:val="0"/>
-        <w:adjustRightInd w:val="0"/>
-        <w:spacing w:after="0" w:line="240" w:lineRule="auto"/>
+        <w:pStyle w:val="Default"/>
         <w:jc w:val="both"/>
         <w:rPr>
-          <w:rFonts w:ascii="Calibri Light" w:eastAsia="Times New Roman" w:hAnsi="Calibri Light" w:cs="Calibri Light"/>
+          <w:rFonts w:asciiTheme="majorHAnsi" w:hAnsiTheme="majorHAnsi" w:cstheme="majorHAnsi"/>
           <w:b/>
-          <w:color w:val="000000"/>
-          <w:sz w:val="24"/>
-          <w:szCs w:val="24"/>
-          <w:lang w:eastAsia="pt-BR"/>
         </w:rPr>
       </w:pPr>
     </w:p>
     <w:p>
       <w:pPr>
-        <w:spacing w:after="0" w:line="240" w:lineRule="auto"/>
-        <w:rPr>
-          <w:rFonts w:ascii="Calibri Light" w:eastAsia="Calibri" w:hAnsi="Calibri Light" w:cs="Calibri Light"/>
-        </w:rPr>
-      </w:pPr>
-    </w:p>
-    <w:p>
-      <w:pPr>
-        <w:autoSpaceDE w:val="0"/>
-        <w:autoSpaceDN w:val="0"/>
-        <w:adjustRightInd w:val="0"/>
-        <w:spacing w:after="0" w:line="240" w:lineRule="auto"/>
-        <w:ind w:left="-1276" w:right="-853"/>
+        <w:pStyle w:val="Default"/>
         <w:jc w:val="both"/>
         <w:rPr>
-          <w:rFonts w:ascii="Calibri Light" w:eastAsia="Times New Roman" w:hAnsi="Calibri Light" w:cs="Calibri Light"/>
-          <w:color w:val="000000"/>
-          <w:sz w:val="24"/>
-          <w:szCs w:val="24"/>
-          <w:lang w:eastAsia="pt-BR"/>
+          <w:rFonts w:asciiTheme="majorHAnsi" w:hAnsiTheme="majorHAnsi" w:cstheme="majorHAnsi"/>
+          <w:bCs/>
         </w:rPr>
       </w:pPr>
       <w:r>
         <w:rPr>
-          <w:rFonts w:ascii="Calibri Light" w:eastAsia="Times New Roman" w:hAnsi="Calibri Light" w:cs="Calibri Light"/>
-          <w:color w:val="000000"/>
-          <w:sz w:val="24"/>
-          <w:szCs w:val="24"/>
-          <w:lang w:eastAsia="pt-BR"/>
-        </w:rPr>
-        <w:t>Venho, respeitosamente, perante Vossa Excelência, renunciar expressamente aos valores excedentes a 60 (sessenta) salários mínimos, na data do ajuizamento da ação, considerando-se dentro deste limite todas as prestações vencidas e 12 vincendas, para fins de fixação da competência deste Juizado Especial Federal, observado o artigo 17, parágrafo 4º da Lei 10.259/01.</w:t>
+          <w:rFonts w:asciiTheme="majorHAnsi" w:hAnsiTheme="majorHAnsi" w:cstheme="majorHAnsi"/>
+          <w:bCs/>
+        </w:rPr>
+        <w:t>Venho, respeitosamente, perante Vossa Excelência, renunciar expressamente aos valores excedentes a 60 (sessenta) salários mínimos, na data do ajuizamento da ação, considerando-se dentro deste limite todas as prestações vencidas e 12 vincendas, para fins de fixação da competência deste Juizado Especial Federal, observado o artigo 17, parágrafo 4º da Lei 10.259/01.</w:t>
       </w:r>
     </w:p>
     <w:p>
       <w:pPr>
-        <w:autoSpaceDE w:val="0"/>
-        <w:autoSpaceDN w:val="0"/>
-        <w:adjustRightInd w:val="0"/>
-        <w:spacing w:after="0" w:line="240" w:lineRule="auto"/>
+        <w:pStyle w:val="Default"/>
         <w:jc w:val="both"/>
         <w:rPr>
-          <w:rFonts w:ascii="Calibri Light" w:eastAsia="Times New Roman" w:hAnsi="Calibri Light" w:cs="Calibri Light"/>
-          <w:color w:val="000000"/>
-          <w:sz w:val="24"/>
-          <w:szCs w:val="24"/>
-          <w:lang w:eastAsia="pt-BR"/>
+          <w:rFonts w:asciiTheme="majorHAnsi" w:hAnsiTheme="majorHAnsi" w:cstheme="majorHAnsi"/>
+          <w:bCs/>
         </w:rPr>
       </w:pPr>
     </w:p>
     <w:p>
       <w:pPr>
-        <w:autoSpaceDE w:val="0"/>
-        <w:autoSpaceDN w:val="0"/>
-        <w:adjustRightInd w:val="0"/>
-        <w:spacing w:after="0" w:line="240" w:lineRule="auto"/>
+        <w:pStyle w:val="Default"/>
         <w:jc w:val="both"/>
         <w:rPr>
-          <w:rFonts w:ascii="Calibri Light" w:eastAsia="Times New Roman" w:hAnsi="Calibri Light" w:cs="Calibri Light"/>
-          <w:color w:val="000000"/>
-          <w:sz w:val="24"/>
-          <w:szCs w:val="24"/>
-          <w:lang w:eastAsia="pt-BR"/>
+          <w:rFonts w:asciiTheme="majorHAnsi" w:hAnsiTheme="majorHAnsi" w:cstheme="majorHAnsi"/>
+          <w:bCs/>
         </w:rPr>
       </w:pPr>
     </w:p>
     <w:p>
       <w:pPr>
-        <w:autoSpaceDE w:val="0"/>
-        <w:autoSpaceDN w:val="0"/>
-        <w:adjustRightInd w:val="0"/>
-        <w:spacing w:after="0" w:line="240" w:lineRule="auto"/>
+        <w:pStyle w:val="Default"/>
         <w:jc w:val="both"/>
         <w:rPr>
-          <w:rFonts w:ascii="Calibri Light" w:eastAsia="Times New Roman" w:hAnsi="Calibri Light" w:cs="Calibri Light"/>
-          <w:color w:val="000000"/>
-          <w:sz w:val="24"/>
-          <w:szCs w:val="24"/>
-          <w:lang w:eastAsia="pt-BR"/>
+          <w:rFonts w:asciiTheme="majorHAnsi" w:hAnsiTheme="majorHAnsi" w:cstheme="majorHAnsi"/>
+          <w:bCs/>
         </w:rPr>
       </w:pPr>
     </w:p>
     <w:p>
       <w:pPr>
-        <w:autoSpaceDE w:val="0"/>
-        <w:autoSpaceDN w:val="0"/>
-        <w:adjustRightInd w:val="0"/>
-        <w:spacing w:after="0" w:line="240" w:lineRule="auto"/>
+        <w:pStyle w:val="Default"/>
+        <w:jc w:val="both"/>
+        <w:rPr>
+          <w:rFonts w:asciiTheme="majorHAnsi" w:hAnsiTheme="majorHAnsi" w:cstheme="majorHAnsi"/>
+          <w:bCs/>
+        </w:rPr>
+      </w:pPr>
+    </w:p>
+    <w:p>
+      <w:pPr>
+        <w:pStyle w:val="Default"/>
         <w:jc w:val="center"/>
         <w:rPr>
-          <w:rFonts w:ascii="Calibri Light" w:eastAsia="Times New Roman" w:hAnsi="Calibri Light" w:cs="Calibri Light"/>
-          <w:color w:val="000000"/>
-          <w:sz w:val="24"/>
-          <w:szCs w:val="24"/>
-          <w:lang w:eastAsia="pt-BR"/>
+          <w:rFonts w:asciiTheme="majorHAnsi" w:hAnsiTheme="majorHAnsi" w:cstheme="majorHAnsi"/>
+          <w:bCs/>
         </w:rPr>
       </w:pPr>
       <w:r>
         <w:rPr>
-          <w:rFonts w:ascii="Calibri Light" w:eastAsia="Times New Roman" w:hAnsi="Calibri Light" w:cs="Calibri Light"/>
-          <w:color w:val="000000"/>
-          <w:sz w:val="24"/>
-          <w:szCs w:val="24"/>
-          <w:lang w:eastAsia="pt-BR"/>
+          <w:rFonts w:asciiTheme="majorHAnsi" w:hAnsiTheme="majorHAnsi" w:cstheme="majorHAnsi"/>
+          <w:bCs/>
         </w:rPr>
         <w:t>{{cidade}}, {{data}}.</w:t>
       </w:r>
     </w:p>
     <w:p>
       <w:pPr>
-        <w:autoSpaceDE w:val="0"/>
-        <w:autoSpaceDN w:val="0"/>
-        <w:adjustRightInd w:val="0"/>
-        <w:spacing w:after="0" w:line="240" w:lineRule="auto"/>
-        <w:jc w:val="both"/>
-        <w:rPr>
-          <w:rFonts w:ascii="Calibri Light" w:eastAsia="Times New Roman" w:hAnsi="Calibri Light" w:cs="Calibri Light"/>
-          <w:color w:val="000000"/>
-          <w:sz w:val="24"/>
-          <w:szCs w:val="24"/>
-          <w:lang w:eastAsia="pt-BR"/>
+        <w:pStyle w:val="Default"/>
+        <w:jc w:val="center"/>
+        <w:rPr>
+          <w:rFonts w:asciiTheme="majorHAnsi" w:hAnsiTheme="majorHAnsi" w:cstheme="majorHAnsi"/>
+          <w:bCs/>
         </w:rPr>
       </w:pPr>
     </w:p>
     <w:p>
       <w:pPr>
-        <w:autoSpaceDE w:val="0"/>
-        <w:autoSpaceDN w:val="0"/>
-        <w:adjustRightInd w:val="0"/>
-        <w:spacing w:after="0" w:line="240" w:lineRule="auto"/>
-        <w:jc w:val="both"/>
-        <w:rPr>
-          <w:rFonts w:ascii="Calibri Light" w:eastAsia="Times New Roman" w:hAnsi="Calibri Light" w:cs="Calibri Light"/>
-          <w:color w:val="000000"/>
-          <w:sz w:val="24"/>
-          <w:szCs w:val="24"/>
-          <w:lang w:eastAsia="pt-BR"/>
+        <w:pStyle w:val="Default"/>
+        <w:jc w:val="center"/>
+        <w:rPr>
+          <w:rFonts w:asciiTheme="majorHAnsi" w:hAnsiTheme="majorHAnsi" w:cstheme="majorHAnsi"/>
+          <w:bCs/>
         </w:rPr>
       </w:pPr>
     </w:p>
     <w:p>
       <w:pPr>
-        <w:autoSpaceDE w:val="0"/>
-        <w:autoSpaceDN w:val="0"/>
-        <w:adjustRightInd w:val="0"/>
-        <w:spacing w:after="0" w:line="240" w:lineRule="auto"/>
-        <w:jc w:val="both"/>
-        <w:rPr>
-          <w:rFonts w:ascii="Calibri Light" w:eastAsia="Times New Roman" w:hAnsi="Calibri Light" w:cs="Calibri Light"/>
-          <w:color w:val="000000"/>
-          <w:sz w:val="24"/>
-          <w:szCs w:val="24"/>
-          <w:lang w:eastAsia="pt-BR"/>
+        <w:pStyle w:val="Default"/>
+        <w:jc w:val="center"/>
+        <w:rPr>
+          <w:rFonts w:asciiTheme="majorHAnsi" w:hAnsiTheme="majorHAnsi" w:cstheme="majorHAnsi"/>
+          <w:bCs/>
         </w:rPr>
       </w:pPr>
     </w:p>
     <w:p>
       <w:pPr>
-        <w:autoSpaceDE w:val="0"/>
-        <w:autoSpaceDN w:val="0"/>
-        <w:adjustRightInd w:val="0"/>
-        <w:spacing w:after="0" w:line="240" w:lineRule="auto"/>
-        <w:jc w:val="both"/>
-        <w:rPr>
-          <w:rFonts w:ascii="Calibri Light" w:eastAsia="Times New Roman" w:hAnsi="Calibri Light" w:cs="Calibri Light"/>
-          <w:color w:val="000000"/>
-          <w:sz w:val="24"/>
-          <w:szCs w:val="24"/>
-          <w:lang w:eastAsia="pt-BR"/>
+        <w:pStyle w:val="Default"/>
+        <w:jc w:val="center"/>
+        <w:rPr>
+          <w:rFonts w:asciiTheme="majorHAnsi" w:hAnsiTheme="majorHAnsi" w:cstheme="majorHAnsi"/>
+          <w:bCs/>
         </w:rPr>
       </w:pPr>
     </w:p>
     <w:p>
       <w:pPr>
-        <w:spacing w:after="0" w:line="240" w:lineRule="auto"/>
+        <w:pStyle w:val="Default"/>
         <w:jc w:val="center"/>
         <w:rPr>
-          <w:rFonts w:ascii="Calibri Light" w:eastAsia="Apple SD Gothic Neo" w:hAnsi="Calibri Light" w:cs="Calibri Light"/>
-          <w:b/>
-          <w:color w:val="000000"/>
-          <w:sz w:val="20"/>
-          <w:szCs w:val="20"/>
-          <w:lang w:eastAsia="pt-BR"/>
+          <w:rFonts w:asciiTheme="majorHAnsi" w:hAnsiTheme="majorHAnsi" w:cstheme="majorHAnsi"/>
+          <w:bCs/>
         </w:rPr>
       </w:pPr>
       <w:r>
         <w:rPr>
-          <w:rFonts w:ascii="Calibri Light" w:eastAsia="Times New Roman" w:hAnsi="Calibri Light" w:cs="Calibri Light"/>
-          <w:b/>
+          <w:rFonts w:asciiTheme="majorHAnsi" w:hAnsiTheme="majorHAnsi" w:cstheme="majorHAnsi"/>
           <w:bCs/>
-          <w:sz w:val="20"/>
-          <w:szCs w:val="20"/>
-          <w:lang w:eastAsia="pt-BR"/>
         </w:rPr>
         <w:t>_____________________________</w:t>
       </w:r>
+    </w:p>
+    <w:p>
+      <w:pPr>
+        <w:pStyle w:val="Default"/>
+        <w:jc w:val="center"/>
+        <w:rPr>
+          <w:rFonts w:asciiTheme="majorHAnsi" w:hAnsiTheme="majorHAnsi" w:cstheme="majorHAnsi"/>
+          <w:bCs/>
+        </w:rPr>
+      </w:pPr>
       <w:r>
         <w:rPr>
-          <w:rFonts w:ascii="Calibri Light" w:eastAsia="Times New Roman" w:hAnsi="Calibri Light" w:cs="Calibri Light"/>
-          <w:b/>
+          <w:rFonts w:asciiTheme="majorHAnsi" w:hAnsiTheme="majorHAnsi" w:cstheme="majorHAnsi"/>
           <w:bCs/>
-          <w:sz w:val="20"/>
-          <w:szCs w:val="20"/>
-          <w:lang w:eastAsia="pt-BR"/>
-        </w:rPr>
-        <w:br/>
-      </w:r>
-      <w:r>
-        <w:rPr>
-          <w:rFonts w:ascii="Calibri Light" w:eastAsia="Times New Roman" w:hAnsi="Calibri Light" w:cs="Calibri Light"/>
-          <w:color w:val="000000"/>
-          <w:sz w:val="24"/>
-          <w:szCs w:val="24"/>
-          <w:lang w:eastAsia="pt-BR"/>
         </w:rPr>
         <w:t>{{nome}}</w:t>
       </w:r>
     </w:p>
-    <w:p>
-      <w:pPr>
-        <w:spacing w:after="0" w:line="240" w:lineRule="auto"/>
-        <w:ind w:left="90"/>
-        <w:jc w:val="center"/>
-        <w:rPr>
-          <w:rFonts w:ascii="Calibri Light" w:eastAsia="Apple SD Gothic Neo" w:hAnsi="Calibri Light" w:cs="Calibri Light"/>
-          <w:b/>
-          <w:color w:val="000000"/>
-          <w:sz w:val="20"/>
-          <w:szCs w:val="20"/>
-          <w:lang w:eastAsia="pt-BR"/>
-        </w:rPr>
-      </w:pPr>
-    </w:p>
-    <w:p>
-      <w:pPr>
-        <w:spacing w:after="160" w:line="259" w:lineRule="auto"/>
-        <w:rPr>
-          <w:rFonts w:ascii="Calibri" w:eastAsia="Calibri" w:hAnsi="Calibri" w:cs="Times New Roman"/>
-        </w:rPr>
-      </w:pPr>
-    </w:p>
-    <w:p/>
     <w:sectPr>
-      <w:headerReference w:type="default" r:id="rId8"/>
+      <w:headerReference w:type="even" r:id="rId8"/>
+      <w:headerReference w:type="default" r:id="rId9"/>
+      <w:footerReference w:type="default" r:id="rId10"/>
+      <w:headerReference w:type="first" r:id="rId11"/>
       <w:pgSz w:w="11906" w:h="16838"/>
-      <w:pgMar w:top="1417" w:right="1701" w:bottom="1417" w:left="1560" w:header="708" w:footer="1252" w:gutter="0"/>
+      <w:pgMar w:top="1701" w:right="720" w:bottom="1418" w:left="720" w:header="0" w:footer="0" w:gutter="0"/>
       <w:cols w:space="708"/>
       <w:docGrid w:linePitch="360"/>
     </w:sectPr>
@@ -1031,6 +909,17 @@
     </w:p>
   </w:endnote>
 </w:endnotes>
+</file>
+
+<file path=word/footer1.xml><?xml version="1.0" encoding="utf-8"?>
+<w:ftr xmlns:wpc="http://schemas.microsoft.com/office/word/2010/wordprocessingCanvas" xmlns:cx="http://schemas.microsoft.com/office/drawing/2014/chartex" xmlns:cx1="http://schemas.microsoft.com/office/drawing/2015/9/8/chartex" xmlns:cx2="http://schemas.microsoft.com/office/drawing/2015/10/21/chartex" xmlns:cx3="http://schemas.microsoft.com/office/drawing/2016/5/9/chartex" xmlns:cx4="http://schemas.microsoft.com/office/drawing/2016/5/10/chartex" xmlns:cx5="http://schemas.microsoft.com/office/drawing/2016/5/11/chartex" xmlns:cx6="http://schemas.microsoft.com/office/drawing/2016/5/12/chartex" xmlns:cx7="http://schemas.microsoft.com/office/drawing/2016/5/13/chartex" xmlns:cx8="http://schemas.microsoft.com/office/drawing/2016/5/14/chartex" xmlns:mc="http://schemas.openxmlformats.org/markup-compatibility/2006" xmlns:aink="http://schemas.microsoft.com/office/drawing/2016/ink" xmlns:am3d="http://schemas.microsoft.com/office/drawing/2017/model3d" xmlns:o="urn:schemas-microsoft-com:office:office" xmlns:oel="http://schemas.microsoft.com/office/2019/extlst" xmlns:r="http://schemas.openxmlformats.org/officeDocument/2006/relationships" xmlns:m="http://schemas.openxmlformats.org/officeDocument/2006/math" xmlns:v="urn:schemas-microsoft-com:vml" xmlns:wp14="http://schemas.microsoft.com/office/word/2010/wordprocessingDrawing" xmlns:wp="http://schemas.openxmlformats.org/drawingml/2006/wordprocessingDrawing" xmlns:w10="urn:schemas-microsoft-com:office:word" xmlns:w="http://schemas.openxmlformats.org/wordprocessingml/2006/main" xmlns:w14="http://schemas.microsoft.com/office/word/2010/wordml" xmlns:w15="http://schemas.microsoft.com/office/word/2012/wordml" xmlns:w16cex="http://schemas.microsoft.com/office/word/2018/wordml/cex" xmlns:w16cid="http://schemas.microsoft.com/office/word/2016/wordml/cid" xmlns:w16="http://schemas.microsoft.com/office/word/2018/wordml" xmlns:w16sdtdh="http://schemas.microsoft.com/office/word/2020/wordml/sdtdatahash" xmlns:w16se="http://schemas.microsoft.com/office/word/2015/wordml/symex" xmlns:wpg="http://schemas.microsoft.com/office/word/2010/wordprocessingGroup" xmlns:wpi="http://schemas.microsoft.com/office/word/2010/wordprocessingInk" xmlns:wne="http://schemas.microsoft.com/office/word/2006/wordml" xmlns:wps="http://schemas.microsoft.com/office/word/2010/wordprocessingShape" mc:Ignorable="w14 w15 w16se w16cid w16 w16cex w16sdtdh wp14">
+  <w:p>
+    <w:pPr>
+      <w:pStyle w:val="Rodap"/>
+      <w:ind w:left="-1701" w:firstLine="1701"/>
+    </w:pPr>
+  </w:p>
+</w:ftr>
 </file>
 
 <file path=word/footnotes.xml><?xml version="1.0" encoding="utf-8"?>
@@ -1067,63 +956,112 @@
     <w:r>
       <w:rPr>
         <w:noProof/>
-        <w:lang w:eastAsia="pt-BR"/>
       </w:rPr>
-      <w:drawing>
-        <wp:anchor distT="0" distB="0" distL="114300" distR="114300" simplePos="0" relativeHeight="251659264" behindDoc="1" locked="0" layoutInCell="1" allowOverlap="1" wp14:anchorId="2F8DFEDC" wp14:editId="2D7C86B4">
-          <wp:simplePos x="0" y="0"/>
-          <wp:positionH relativeFrom="margin">
-            <wp:posOffset>-1080135</wp:posOffset>
-          </wp:positionH>
-          <wp:positionV relativeFrom="margin">
-            <wp:posOffset>-1328420</wp:posOffset>
-          </wp:positionV>
-          <wp:extent cx="7559675" cy="11106150"/>
-          <wp:effectExtent l="0" t="0" r="3175" b="0"/>
-          <wp:wrapNone/>
-          <wp:docPr id="1171196343" name="Imagem 1171196343"/>
-          <wp:cNvGraphicFramePr>
-            <a:graphicFrameLocks xmlns:a="http://schemas.openxmlformats.org/drawingml/2006/main" noChangeAspect="1"/>
-          </wp:cNvGraphicFramePr>
-          <a:graphic xmlns:a="http://schemas.openxmlformats.org/drawingml/2006/main">
-            <a:graphicData uri="http://schemas.openxmlformats.org/drawingml/2006/picture">
-              <pic:pic xmlns:pic="http://schemas.openxmlformats.org/drawingml/2006/picture">
-                <pic:nvPicPr>
-                  <pic:cNvPr id="0" name="Folha_Timbrada_color_Jean_Cruz_Advocacia.jpg"/>
-                  <pic:cNvPicPr/>
-                </pic:nvPicPr>
-                <pic:blipFill>
-                  <a:blip r:embed="rId1" cstate="print">
-                    <a:extLst>
-                      <a:ext uri="{28A0092B-C50C-407E-A947-70E740481C1C}">
-                        <a14:useLocalDpi xmlns:a14="http://schemas.microsoft.com/office/drawing/2010/main" val="0"/>
-                      </a:ext>
-                    </a:extLst>
-                  </a:blip>
-                  <a:stretch>
-                    <a:fillRect/>
-                  </a:stretch>
-                </pic:blipFill>
-                <pic:spPr>
-                  <a:xfrm>
-                    <a:off x="0" y="0"/>
-                    <a:ext cx="7560000" cy="11106628"/>
-                  </a:xfrm>
-                  <a:prstGeom prst="rect">
-                    <a:avLst/>
-                  </a:prstGeom>
-                </pic:spPr>
-              </pic:pic>
-            </a:graphicData>
-          </a:graphic>
-          <wp14:sizeRelH relativeFrom="page">
-            <wp14:pctWidth>0</wp14:pctWidth>
-          </wp14:sizeRelH>
-          <wp14:sizeRelV relativeFrom="page">
-            <wp14:pctHeight>0</wp14:pctHeight>
-          </wp14:sizeRelV>
-        </wp:anchor>
-      </w:drawing>
+      <w:pict w14:anchorId="5C36DD99">
+        <v:shapetype id="_x0000_t75" coordsize="21600,21600" o:spt="75" o:preferrelative="t" path="m@4@5l@4@11@9@11@9@5xe" filled="f" stroked="f">
+          <v:stroke joinstyle="miter"/>
+          <v:formulas>
+            <v:f eqn="if lineDrawn pixelLineWidth 0"/>
+            <v:f eqn="sum @0 1 0"/>
+            <v:f eqn="sum 0 0 @1"/>
+            <v:f eqn="prod @2 1 2"/>
+            <v:f eqn="prod @3 21600 pixelWidth"/>
+            <v:f eqn="prod @3 21600 pixelHeight"/>
+            <v:f eqn="sum @0 0 1"/>
+            <v:f eqn="prod @6 1 2"/>
+            <v:f eqn="prod @7 21600 pixelWidth"/>
+            <v:f eqn="sum @8 21600 0"/>
+            <v:f eqn="prod @7 21600 pixelHeight"/>
+            <v:f eqn="sum @10 21600 0"/>
+          </v:formulas>
+          <v:path o:extrusionok="f" gradientshapeok="t" o:connecttype="rect"/>
+          <o:lock v:ext="edit" aspectratio="t"/>
+        </v:shapetype>
+        <v:shape id="WordPictureWatermark1836084376" o:spid="_x0000_s1029" type="#_x0000_t75" style="position:absolute;margin-left:0;margin-top:0;width:595.45pt;height:841.9pt;z-index:-251657216;mso-position-horizontal:center;mso-position-horizontal-relative:margin;mso-position-vertical:center;mso-position-vertical-relative:margin" o:allowincell="f">
+          <v:imagedata r:id="rId1" o:title="timbrado novo-01"/>
+          <w10:wrap anchorx="margin" anchory="margin"/>
+        </v:shape>
+      </w:pict>
+    </w:r>
+  </w:p>
+</w:hdr>
+</file>
+
+<file path=word/header2.xml><?xml version="1.0" encoding="utf-8"?>
+<w:hdr xmlns:wpc="http://schemas.microsoft.com/office/word/2010/wordprocessingCanvas" xmlns:cx="http://schemas.microsoft.com/office/drawing/2014/chartex" xmlns:cx1="http://schemas.microsoft.com/office/drawing/2015/9/8/chartex" xmlns:cx2="http://schemas.microsoft.com/office/drawing/2015/10/21/chartex" xmlns:cx3="http://schemas.microsoft.com/office/drawing/2016/5/9/chartex" xmlns:cx4="http://schemas.microsoft.com/office/drawing/2016/5/10/chartex" xmlns:cx5="http://schemas.microsoft.com/office/drawing/2016/5/11/chartex" xmlns:cx6="http://schemas.microsoft.com/office/drawing/2016/5/12/chartex" xmlns:cx7="http://schemas.microsoft.com/office/drawing/2016/5/13/chartex" xmlns:cx8="http://schemas.microsoft.com/office/drawing/2016/5/14/chartex" xmlns:mc="http://schemas.openxmlformats.org/markup-compatibility/2006" xmlns:aink="http://schemas.microsoft.com/office/drawing/2016/ink" xmlns:am3d="http://schemas.microsoft.com/office/drawing/2017/model3d" xmlns:o="urn:schemas-microsoft-com:office:office" xmlns:oel="http://schemas.microsoft.com/office/2019/extlst" xmlns:r="http://schemas.openxmlformats.org/officeDocument/2006/relationships" xmlns:m="http://schemas.openxmlformats.org/officeDocument/2006/math" xmlns:v="urn:schemas-microsoft-com:vml" xmlns:wp14="http://schemas.microsoft.com/office/word/2010/wordprocessingDrawing" xmlns:wp="http://schemas.openxmlformats.org/drawingml/2006/wordprocessingDrawing" xmlns:w10="urn:schemas-microsoft-com:office:word" xmlns:w="http://schemas.openxmlformats.org/wordprocessingml/2006/main" xmlns:w14="http://schemas.microsoft.com/office/word/2010/wordml" xmlns:w15="http://schemas.microsoft.com/office/word/2012/wordml" xmlns:w16cex="http://schemas.microsoft.com/office/word/2018/wordml/cex" xmlns:w16cid="http://schemas.microsoft.com/office/word/2016/wordml/cid" xmlns:w16="http://schemas.microsoft.com/office/word/2018/wordml" xmlns:w16sdtdh="http://schemas.microsoft.com/office/word/2020/wordml/sdtdatahash" xmlns:w16se="http://schemas.microsoft.com/office/word/2015/wordml/symex" xmlns:wpg="http://schemas.microsoft.com/office/word/2010/wordprocessingGroup" xmlns:wpi="http://schemas.microsoft.com/office/word/2010/wordprocessingInk" xmlns:wne="http://schemas.microsoft.com/office/word/2006/wordml" xmlns:wps="http://schemas.microsoft.com/office/word/2010/wordprocessingShape" mc:Ignorable="w14 w15 w16se w16cid w16 w16cex w16sdtdh wp14">
+  <w:p>
+    <w:pPr>
+      <w:pStyle w:val="Cabealho"/>
+    </w:pPr>
+    <w:r>
+      <w:rPr>
+        <w:noProof/>
+      </w:rPr>
+      <w:pict w14:anchorId="129DA881">
+        <v:shapetype id="_x0000_t75" coordsize="21600,21600" o:spt="75" o:preferrelative="t" path="m@4@5l@4@11@9@11@9@5xe" filled="f" stroked="f">
+          <v:stroke joinstyle="miter"/>
+          <v:formulas>
+            <v:f eqn="if lineDrawn pixelLineWidth 0"/>
+            <v:f eqn="sum @0 1 0"/>
+            <v:f eqn="sum 0 0 @1"/>
+            <v:f eqn="prod @2 1 2"/>
+            <v:f eqn="prod @3 21600 pixelWidth"/>
+            <v:f eqn="prod @3 21600 pixelHeight"/>
+            <v:f eqn="sum @0 0 1"/>
+            <v:f eqn="prod @6 1 2"/>
+            <v:f eqn="prod @7 21600 pixelWidth"/>
+            <v:f eqn="sum @8 21600 0"/>
+            <v:f eqn="prod @7 21600 pixelHeight"/>
+            <v:f eqn="sum @10 21600 0"/>
+          </v:formulas>
+          <v:path o:extrusionok="f" gradientshapeok="t" o:connecttype="rect"/>
+          <o:lock v:ext="edit" aspectratio="t"/>
+        </v:shapetype>
+        <v:shape id="WordPictureWatermark1836084377" o:spid="_x0000_s1030" type="#_x0000_t75" style="position:absolute;margin-left:-36.85pt;margin-top:-80.7pt;width:595.45pt;height:841.9pt;z-index:-251656192;mso-position-horizontal-relative:margin;mso-position-vertical-relative:margin" o:allowincell="f">
+          <v:imagedata r:id="rId1" o:title="timbrado novo-01"/>
+          <w10:wrap anchorx="margin" anchory="margin"/>
+        </v:shape>
+      </w:pict>
+    </w:r>
+  </w:p>
+</w:hdr>
+</file>
+
+<file path=word/header3.xml><?xml version="1.0" encoding="utf-8"?>
+<w:hdr xmlns:wpc="http://schemas.microsoft.com/office/word/2010/wordprocessingCanvas" xmlns:cx="http://schemas.microsoft.com/office/drawing/2014/chartex" xmlns:cx1="http://schemas.microsoft.com/office/drawing/2015/9/8/chartex" xmlns:cx2="http://schemas.microsoft.com/office/drawing/2015/10/21/chartex" xmlns:cx3="http://schemas.microsoft.com/office/drawing/2016/5/9/chartex" xmlns:cx4="http://schemas.microsoft.com/office/drawing/2016/5/10/chartex" xmlns:cx5="http://schemas.microsoft.com/office/drawing/2016/5/11/chartex" xmlns:cx6="http://schemas.microsoft.com/office/drawing/2016/5/12/chartex" xmlns:cx7="http://schemas.microsoft.com/office/drawing/2016/5/13/chartex" xmlns:cx8="http://schemas.microsoft.com/office/drawing/2016/5/14/chartex" xmlns:mc="http://schemas.openxmlformats.org/markup-compatibility/2006" xmlns:aink="http://schemas.microsoft.com/office/drawing/2016/ink" xmlns:am3d="http://schemas.microsoft.com/office/drawing/2017/model3d" xmlns:o="urn:schemas-microsoft-com:office:office" xmlns:oel="http://schemas.microsoft.com/office/2019/extlst" xmlns:r="http://schemas.openxmlformats.org/officeDocument/2006/relationships" xmlns:m="http://schemas.openxmlformats.org/officeDocument/2006/math" xmlns:v="urn:schemas-microsoft-com:vml" xmlns:wp14="http://schemas.microsoft.com/office/word/2010/wordprocessingDrawing" xmlns:wp="http://schemas.openxmlformats.org/drawingml/2006/wordprocessingDrawing" xmlns:w10="urn:schemas-microsoft-com:office:word" xmlns:w="http://schemas.openxmlformats.org/wordprocessingml/2006/main" xmlns:w14="http://schemas.microsoft.com/office/word/2010/wordml" xmlns:w15="http://schemas.microsoft.com/office/word/2012/wordml" xmlns:w16cex="http://schemas.microsoft.com/office/word/2018/wordml/cex" xmlns:w16cid="http://schemas.microsoft.com/office/word/2016/wordml/cid" xmlns:w16="http://schemas.microsoft.com/office/word/2018/wordml" xmlns:w16sdtdh="http://schemas.microsoft.com/office/word/2020/wordml/sdtdatahash" xmlns:w16se="http://schemas.microsoft.com/office/word/2015/wordml/symex" xmlns:wpg="http://schemas.microsoft.com/office/word/2010/wordprocessingGroup" xmlns:wpi="http://schemas.microsoft.com/office/word/2010/wordprocessingInk" xmlns:wne="http://schemas.microsoft.com/office/word/2006/wordml" xmlns:wps="http://schemas.microsoft.com/office/word/2010/wordprocessingShape" mc:Ignorable="w14 w15 w16se w16cid w16 w16cex w16sdtdh wp14">
+  <w:p>
+    <w:pPr>
+      <w:pStyle w:val="Cabealho"/>
+    </w:pPr>
+    <w:r>
+      <w:rPr>
+        <w:noProof/>
+      </w:rPr>
+      <w:pict w14:anchorId="7B10541D">
+        <v:shapetype id="_x0000_t75" coordsize="21600,21600" o:spt="75" o:preferrelative="t" path="m@4@5l@4@11@9@11@9@5xe" filled="f" stroked="f">
+          <v:stroke joinstyle="miter"/>
+          <v:formulas>
+            <v:f eqn="if lineDrawn pixelLineWidth 0"/>
+            <v:f eqn="sum @0 1 0"/>
+            <v:f eqn="sum 0 0 @1"/>
+            <v:f eqn="prod @2 1 2"/>
+            <v:f eqn="prod @3 21600 pixelWidth"/>
+            <v:f eqn="prod @3 21600 pixelHeight"/>
+            <v:f eqn="sum @0 0 1"/>
+            <v:f eqn="prod @6 1 2"/>
+            <v:f eqn="prod @7 21600 pixelWidth"/>
+            <v:f eqn="sum @8 21600 0"/>
+            <v:f eqn="prod @7 21600 pixelHeight"/>
+            <v:f eqn="sum @10 21600 0"/>
+          </v:formulas>
+          <v:path o:extrusionok="f" gradientshapeok="t" o:connecttype="rect"/>
+          <o:lock v:ext="edit" aspectratio="t"/>
+        </v:shapetype>
+        <v:shape id="WordPictureWatermark1836084375" o:spid="_x0000_s1028" type="#_x0000_t75" style="position:absolute;margin-left:0;margin-top:0;width:595.45pt;height:841.9pt;z-index:-251658240;mso-position-horizontal:center;mso-position-horizontal-relative:margin;mso-position-vertical:center;mso-position-vertical-relative:margin" o:allowincell="f">
+          <v:imagedata r:id="rId1" o:title="timbrado novo-01"/>
+          <w10:wrap anchorx="margin" anchory="margin"/>
+        </v:shape>
+      </w:pict>
     </w:r>
   </w:p>
 </w:hdr>
@@ -1132,208 +1070,6 @@
 <file path=word/numbering.xml><?xml version="1.0" encoding="utf-8"?>
 <w:numbering xmlns:wpc="http://schemas.microsoft.com/office/word/2010/wordprocessingCanvas" xmlns:cx="http://schemas.microsoft.com/office/drawing/2014/chartex" xmlns:cx1="http://schemas.microsoft.com/office/drawing/2015/9/8/chartex" xmlns:cx2="http://schemas.microsoft.com/office/drawing/2015/10/21/chartex" xmlns:cx3="http://schemas.microsoft.com/office/drawing/2016/5/9/chartex" xmlns:cx4="http://schemas.microsoft.com/office/drawing/2016/5/10/chartex" xmlns:cx5="http://schemas.microsoft.com/office/drawing/2016/5/11/chartex" xmlns:cx6="http://schemas.microsoft.com/office/drawing/2016/5/12/chartex" xmlns:cx7="http://schemas.microsoft.com/office/drawing/2016/5/13/chartex" xmlns:cx8="http://schemas.microsoft.com/office/drawing/2016/5/14/chartex" xmlns:mc="http://schemas.openxmlformats.org/markup-compatibility/2006" xmlns:aink="http://schemas.microsoft.com/office/drawing/2016/ink" xmlns:am3d="http://schemas.microsoft.com/office/drawing/2017/model3d" xmlns:o="urn:schemas-microsoft-com:office:office" xmlns:oel="http://schemas.microsoft.com/office/2019/extlst" xmlns:r="http://schemas.openxmlformats.org/officeDocument/2006/relationships" xmlns:m="http://schemas.openxmlformats.org/officeDocument/2006/math" xmlns:v="urn:schemas-microsoft-com:vml" xmlns:wp14="http://schemas.microsoft.com/office/word/2010/wordprocessingDrawing" xmlns:wp="http://schemas.openxmlformats.org/drawingml/2006/wordprocessingDrawing" xmlns:w10="urn:schemas-microsoft-com:office:word" xmlns:w="http://schemas.openxmlformats.org/wordprocessingml/2006/main" xmlns:w14="http://schemas.microsoft.com/office/word/2010/wordml" xmlns:w15="http://schemas.microsoft.com/office/word/2012/wordml" xmlns:w16cex="http://schemas.microsoft.com/office/word/2018/wordml/cex" xmlns:w16cid="http://schemas.microsoft.com/office/word/2016/wordml/cid" xmlns:w16="http://schemas.microsoft.com/office/word/2018/wordml" xmlns:w16sdtdh="http://schemas.microsoft.com/office/word/2020/wordml/sdtdatahash" xmlns:w16se="http://schemas.microsoft.com/office/word/2015/wordml/symex" xmlns:wpg="http://schemas.microsoft.com/office/word/2010/wordprocessingGroup" xmlns:wpi="http://schemas.microsoft.com/office/word/2010/wordprocessingInk" xmlns:wne="http://schemas.microsoft.com/office/word/2006/wordml" xmlns:wps="http://schemas.microsoft.com/office/word/2010/wordprocessingShape" mc:Ignorable="w14 w15 w16se w16cid w16 w16cex w16sdtdh wp14">
   <w:abstractNum w:abstractNumId="0" w15:restartNumberingAfterBreak="0">
-    <w:nsid w:val="11330C8E"/>
-    <w:multiLevelType w:val="hybridMultilevel"/>
-    <w:tmpl w:val="14766D14"/>
-    <w:lvl w:ilvl="0" w:tplc="04160017">
-      <w:start w:val="1"/>
-      <w:numFmt w:val="lowerLetter"/>
-      <w:lvlText w:val="%1)"/>
-      <w:lvlJc w:val="left"/>
-      <w:pPr>
-        <w:ind w:left="720" w:hanging="360"/>
-      </w:pPr>
-      <w:rPr>
-        <w:rFonts w:hint="default"/>
-      </w:rPr>
-    </w:lvl>
-    <w:lvl w:ilvl="1" w:tplc="04160019" w:tentative="1">
-      <w:start w:val="1"/>
-      <w:numFmt w:val="lowerLetter"/>
-      <w:lvlText w:val="%2."/>
-      <w:lvlJc w:val="left"/>
-      <w:pPr>
-        <w:ind w:left="1440" w:hanging="360"/>
-      </w:pPr>
-    </w:lvl>
-    <w:lvl w:ilvl="2" w:tplc="0416001B" w:tentative="1">
-      <w:start w:val="1"/>
-      <w:numFmt w:val="lowerRoman"/>
-      <w:lvlText w:val="%3."/>
-      <w:lvlJc w:val="right"/>
-      <w:pPr>
-        <w:ind w:left="2160" w:hanging="180"/>
-      </w:pPr>
-    </w:lvl>
-    <w:lvl w:ilvl="3" w:tplc="0416000F" w:tentative="1">
-      <w:start w:val="1"/>
-      <w:numFmt w:val="decimal"/>
-      <w:lvlText w:val="%4."/>
-      <w:lvlJc w:val="left"/>
-      <w:pPr>
-        <w:ind w:left="2880" w:hanging="360"/>
-      </w:pPr>
-    </w:lvl>
-    <w:lvl w:ilvl="4" w:tplc="04160019" w:tentative="1">
-      <w:start w:val="1"/>
-      <w:numFmt w:val="lowerLetter"/>
-      <w:lvlText w:val="%5."/>
-      <w:lvlJc w:val="left"/>
-      <w:pPr>
-        <w:ind w:left="3600" w:hanging="360"/>
-      </w:pPr>
-    </w:lvl>
-    <w:lvl w:ilvl="5" w:tplc="0416001B" w:tentative="1">
-      <w:start w:val="1"/>
-      <w:numFmt w:val="lowerRoman"/>
-      <w:lvlText w:val="%6."/>
-      <w:lvlJc w:val="right"/>
-      <w:pPr>
-        <w:ind w:left="4320" w:hanging="180"/>
-      </w:pPr>
-    </w:lvl>
-    <w:lvl w:ilvl="6" w:tplc="0416000F" w:tentative="1">
-      <w:start w:val="1"/>
-      <w:numFmt w:val="decimal"/>
-      <w:lvlText w:val="%7."/>
-      <w:lvlJc w:val="left"/>
-      <w:pPr>
-        <w:ind w:left="5040" w:hanging="360"/>
-      </w:pPr>
-    </w:lvl>
-    <w:lvl w:ilvl="7" w:tplc="04160019" w:tentative="1">
-      <w:start w:val="1"/>
-      <w:numFmt w:val="lowerLetter"/>
-      <w:lvlText w:val="%8."/>
-      <w:lvlJc w:val="left"/>
-      <w:pPr>
-        <w:ind w:left="5760" w:hanging="360"/>
-      </w:pPr>
-    </w:lvl>
-    <w:lvl w:ilvl="8" w:tplc="0416001B" w:tentative="1">
-      <w:start w:val="1"/>
-      <w:numFmt w:val="lowerRoman"/>
-      <w:lvlText w:val="%9."/>
-      <w:lvlJc w:val="right"/>
-      <w:pPr>
-        <w:ind w:left="6480" w:hanging="180"/>
-      </w:pPr>
-    </w:lvl>
-  </w:abstractNum>
-  <w:abstractNum w:abstractNumId="1" w15:restartNumberingAfterBreak="0">
-    <w:nsid w:val="256F4680"/>
-    <w:multiLevelType w:val="hybridMultilevel"/>
-    <w:tmpl w:val="C0D0707E"/>
-    <w:lvl w:ilvl="0" w:tplc="0416000B">
-      <w:start w:val="1"/>
-      <w:numFmt w:val="bullet"/>
-      <w:lvlText w:val=""/>
-      <w:lvlJc w:val="left"/>
-      <w:pPr>
-        <w:ind w:left="2421" w:hanging="360"/>
-      </w:pPr>
-      <w:rPr>
-        <w:rFonts w:ascii="Wingdings" w:hAnsi="Wingdings" w:hint="default"/>
-      </w:rPr>
-    </w:lvl>
-    <w:lvl w:ilvl="1" w:tplc="04160003" w:tentative="1">
-      <w:start w:val="1"/>
-      <w:numFmt w:val="bullet"/>
-      <w:lvlText w:val="o"/>
-      <w:lvlJc w:val="left"/>
-      <w:pPr>
-        <w:ind w:left="3141" w:hanging="360"/>
-      </w:pPr>
-      <w:rPr>
-        <w:rFonts w:ascii="Courier New" w:hAnsi="Courier New" w:cs="Courier New" w:hint="default"/>
-      </w:rPr>
-    </w:lvl>
-    <w:lvl w:ilvl="2" w:tplc="04160005" w:tentative="1">
-      <w:start w:val="1"/>
-      <w:numFmt w:val="bullet"/>
-      <w:lvlText w:val=""/>
-      <w:lvlJc w:val="left"/>
-      <w:pPr>
-        <w:ind w:left="3861" w:hanging="360"/>
-      </w:pPr>
-      <w:rPr>
-        <w:rFonts w:ascii="Wingdings" w:hAnsi="Wingdings" w:hint="default"/>
-      </w:rPr>
-    </w:lvl>
-    <w:lvl w:ilvl="3" w:tplc="04160001" w:tentative="1">
-      <w:start w:val="1"/>
-      <w:numFmt w:val="bullet"/>
-      <w:lvlText w:val=""/>
-      <w:lvlJc w:val="left"/>
-      <w:pPr>
-        <w:ind w:left="4581" w:hanging="360"/>
-      </w:pPr>
-      <w:rPr>
-        <w:rFonts w:ascii="Symbol" w:hAnsi="Symbol" w:hint="default"/>
-      </w:rPr>
-    </w:lvl>
-    <w:lvl w:ilvl="4" w:tplc="04160003" w:tentative="1">
-      <w:start w:val="1"/>
-      <w:numFmt w:val="bullet"/>
-      <w:lvlText w:val="o"/>
-      <w:lvlJc w:val="left"/>
-      <w:pPr>
-        <w:ind w:left="5301" w:hanging="360"/>
-      </w:pPr>
-      <w:rPr>
-        <w:rFonts w:ascii="Courier New" w:hAnsi="Courier New" w:cs="Courier New" w:hint="default"/>
-      </w:rPr>
-    </w:lvl>
-    <w:lvl w:ilvl="5" w:tplc="04160005" w:tentative="1">
-      <w:start w:val="1"/>
-      <w:numFmt w:val="bullet"/>
-      <w:lvlText w:val=""/>
-      <w:lvlJc w:val="left"/>
-      <w:pPr>
-        <w:ind w:left="6021" w:hanging="360"/>
-      </w:pPr>
-      <w:rPr>
-        <w:rFonts w:ascii="Wingdings" w:hAnsi="Wingdings" w:hint="default"/>
-      </w:rPr>
-    </w:lvl>
-    <w:lvl w:ilvl="6" w:tplc="04160001" w:tentative="1">
-      <w:start w:val="1"/>
-      <w:numFmt w:val="bullet"/>
-      <w:lvlText w:val=""/>
-      <w:lvlJc w:val="left"/>
-      <w:pPr>
-        <w:ind w:left="6741" w:hanging="360"/>
-      </w:pPr>
-      <w:rPr>
-        <w:rFonts w:ascii="Symbol" w:hAnsi="Symbol" w:hint="default"/>
-      </w:rPr>
-    </w:lvl>
-    <w:lvl w:ilvl="7" w:tplc="04160003" w:tentative="1">
-      <w:start w:val="1"/>
-      <w:numFmt w:val="bullet"/>
-      <w:lvlText w:val="o"/>
-      <w:lvlJc w:val="left"/>
-      <w:pPr>
-        <w:ind w:left="7461" w:hanging="360"/>
-      </w:pPr>
-      <w:rPr>
-        <w:rFonts w:ascii="Courier New" w:hAnsi="Courier New" w:cs="Courier New" w:hint="default"/>
-      </w:rPr>
-    </w:lvl>
-    <w:lvl w:ilvl="8" w:tplc="04160005" w:tentative="1">
-      <w:start w:val="1"/>
-      <w:numFmt w:val="bullet"/>
-      <w:lvlText w:val=""/>
-      <w:lvlJc w:val="left"/>
-      <w:pPr>
-        <w:ind w:left="8181" w:hanging="360"/>
-      </w:pPr>
-      <w:rPr>
-        <w:rFonts w:ascii="Wingdings" w:hAnsi="Wingdings" w:hint="default"/>
-      </w:rPr>
-    </w:lvl>
-  </w:abstractNum>
-  <w:abstractNum w:abstractNumId="2" w15:restartNumberingAfterBreak="0">
     <w:nsid w:val="5E907D1A"/>
     <w:multiLevelType w:val="hybridMultilevel"/>
     <w:tmpl w:val="58FE8EC6"/>
@@ -1446,7 +1182,7 @@
       </w:rPr>
     </w:lvl>
   </w:abstractNum>
-  <w:abstractNum w:abstractNumId="3" w15:restartNumberingAfterBreak="0">
+  <w:abstractNum w:abstractNumId="1" w15:restartNumberingAfterBreak="0">
     <w:nsid w:val="6AC1463E"/>
     <w:multiLevelType w:val="hybridMultilevel"/>
     <w:tmpl w:val="D2023634"/>
@@ -1535,17 +1271,11 @@
       </w:pPr>
     </w:lvl>
   </w:abstractNum>
-  <w:num w:numId="1" w16cid:durableId="437412566">
-    <w:abstractNumId w:val="0"/>
-  </w:num>
-  <w:num w:numId="2" w16cid:durableId="925774203">
+  <w:num w:numId="1" w16cid:durableId="419565407">
     <w:abstractNumId w:val="1"/>
   </w:num>
-  <w:num w:numId="3" w16cid:durableId="419565407">
-    <w:abstractNumId w:val="3"/>
-  </w:num>
-  <w:num w:numId="4" w16cid:durableId="1711875180">
-    <w:abstractNumId w:val="2"/>
+  <w:num w:numId="2" w16cid:durableId="1711875180">
+    <w:abstractNumId w:val="0"/>
   </w:num>
 </w:numbering>
 </file>
@@ -1556,14 +1286,16 @@
     <w:rPrDefault>
       <w:rPr>
         <w:rFonts w:asciiTheme="minorHAnsi" w:eastAsiaTheme="minorHAnsi" w:hAnsiTheme="minorHAnsi" w:cstheme="minorBidi"/>
+        <w:kern w:val="2"/>
         <w:sz w:val="22"/>
         <w:szCs w:val="22"/>
         <w:lang w:val="pt-BR" w:eastAsia="en-US" w:bidi="ar-SA"/>
+        <w14:ligatures w14:val="standardContextual"/>
       </w:rPr>
     </w:rPrDefault>
     <w:pPrDefault>
       <w:pPr>
-        <w:spacing w:after="200" w:line="276" w:lineRule="auto"/>
+        <w:spacing w:after="160" w:line="259" w:lineRule="auto"/>
       </w:pPr>
     </w:pPrDefault>
   </w:docDefaults>
@@ -1635,7 +1367,7 @@
     <w:lsdException w:name="Signature" w:semiHidden="1" w:unhideWhenUsed="1"/>
     <w:lsdException w:name="Default Paragraph Font" w:semiHidden="1" w:uiPriority="1" w:unhideWhenUsed="1"/>
     <w:lsdException w:name="Body Text" w:semiHidden="1" w:unhideWhenUsed="1"/>
-    <w:lsdException w:name="Body Text Indent" w:semiHidden="1" w:unhideWhenUsed="1"/>
+    <w:lsdException w:name="Body Text Indent" w:semiHidden="1" w:uiPriority="0" w:unhideWhenUsed="1"/>
     <w:lsdException w:name="List Continue" w:semiHidden="1" w:unhideWhenUsed="1"/>
     <w:lsdException w:name="List Continue 2" w:semiHidden="1" w:unhideWhenUsed="1"/>
     <w:lsdException w:name="List Continue 3" w:semiHidden="1" w:unhideWhenUsed="1"/>
@@ -1722,7 +1454,7 @@
     <w:lsdException w:name="Table Web 2" w:semiHidden="1" w:unhideWhenUsed="1"/>
     <w:lsdException w:name="Table Web 3" w:semiHidden="1" w:unhideWhenUsed="1"/>
     <w:lsdException w:name="Balloon Text" w:semiHidden="1" w:unhideWhenUsed="1"/>
-    <w:lsdException w:name="Table Grid" w:uiPriority="59"/>
+    <w:lsdException w:name="Table Grid" w:uiPriority="39"/>
     <w:lsdException w:name="Table Theme" w:semiHidden="1" w:unhideWhenUsed="1"/>
     <w:lsdException w:name="Placeholder Text" w:semiHidden="1"/>
     <w:lsdException w:name="No Spacing" w:uiPriority="1" w:qFormat="1"/>
@@ -1948,6 +1680,14 @@
   <w:style w:type="paragraph" w:default="1" w:styleId="Normal">
     <w:name w:val="Normal"/>
     <w:qFormat/>
+    <w:rsid w:val="007C062C"/>
+    <w:pPr>
+      <w:spacing w:after="200" w:line="276" w:lineRule="auto"/>
+    </w:pPr>
+    <w:rPr>
+      <w:kern w:val="0"/>
+      <w14:ligatures w14:val="none"/>
+    </w:rPr>
   </w:style>
   <w:style w:type="character" w:default="1" w:styleId="Fontepargpadro">
     <w:name w:val="Default Paragraph Font"/>
@@ -1976,43 +1716,13 @@
     <w:semiHidden/>
     <w:unhideWhenUsed/>
   </w:style>
-  <w:style w:type="paragraph" w:styleId="Textodebalo">
-    <w:name w:val="Balloon Text"/>
-    <w:basedOn w:val="Normal"/>
-    <w:link w:val="TextodebaloChar"/>
-    <w:uiPriority w:val="99"/>
-    <w:semiHidden/>
-    <w:unhideWhenUsed/>
-    <w:rsid w:val="00E5089A"/>
-    <w:pPr>
-      <w:spacing w:after="0" w:line="240" w:lineRule="auto"/>
-    </w:pPr>
-    <w:rPr>
-      <w:rFonts w:ascii="Tahoma" w:hAnsi="Tahoma" w:cs="Tahoma"/>
-      <w:sz w:val="16"/>
-      <w:szCs w:val="16"/>
-    </w:rPr>
-  </w:style>
-  <w:style w:type="character" w:customStyle="1" w:styleId="TextodebaloChar">
-    <w:name w:val="Texto de balão Char"/>
-    <w:basedOn w:val="Fontepargpadro"/>
-    <w:link w:val="Textodebalo"/>
-    <w:uiPriority w:val="99"/>
-    <w:semiHidden/>
-    <w:rsid w:val="00E5089A"/>
-    <w:rPr>
-      <w:rFonts w:ascii="Tahoma" w:hAnsi="Tahoma" w:cs="Tahoma"/>
-      <w:sz w:val="16"/>
-      <w:szCs w:val="16"/>
-    </w:rPr>
-  </w:style>
   <w:style w:type="paragraph" w:styleId="Cabealho">
     <w:name w:val="header"/>
     <w:basedOn w:val="Normal"/>
     <w:link w:val="CabealhoChar"/>
     <w:uiPriority w:val="99"/>
     <w:unhideWhenUsed/>
-    <w:rsid w:val="0052639C"/>
+    <w:rsid w:val="00FE48E0"/>
     <w:pPr>
       <w:tabs>
         <w:tab w:val="center" w:pos="4252"/>
@@ -2020,13 +1730,17 @@
       </w:tabs>
       <w:spacing w:after="0" w:line="240" w:lineRule="auto"/>
     </w:pPr>
+    <w:rPr>
+      <w:kern w:val="2"/>
+      <w14:ligatures w14:val="standardContextual"/>
+    </w:rPr>
   </w:style>
   <w:style w:type="character" w:customStyle="1" w:styleId="CabealhoChar">
     <w:name w:val="Cabeçalho Char"/>
     <w:basedOn w:val="Fontepargpadro"/>
     <w:link w:val="Cabealho"/>
     <w:uiPriority w:val="99"/>
-    <w:rsid w:val="0052639C"/>
+    <w:rsid w:val="00FE48E0"/>
   </w:style>
   <w:style w:type="paragraph" w:styleId="Rodap">
     <w:name w:val="footer"/>
@@ -2034,7 +1748,7 @@
     <w:link w:val="RodapChar"/>
     <w:uiPriority w:val="99"/>
     <w:unhideWhenUsed/>
-    <w:rsid w:val="0052639C"/>
+    <w:rsid w:val="00FE48E0"/>
     <w:pPr>
       <w:tabs>
         <w:tab w:val="center" w:pos="4252"/>
@@ -2042,17 +1756,21 @@
       </w:tabs>
       <w:spacing w:after="0" w:line="240" w:lineRule="auto"/>
     </w:pPr>
+    <w:rPr>
+      <w:kern w:val="2"/>
+      <w14:ligatures w14:val="standardContextual"/>
+    </w:rPr>
   </w:style>
   <w:style w:type="character" w:customStyle="1" w:styleId="RodapChar">
     <w:name w:val="Rodapé Char"/>
     <w:basedOn w:val="Fontepargpadro"/>
     <w:link w:val="Rodap"/>
     <w:uiPriority w:val="99"/>
-    <w:rsid w:val="0052639C"/>
+    <w:rsid w:val="00FE48E0"/>
   </w:style>
   <w:style w:type="paragraph" w:customStyle="1" w:styleId="Default">
     <w:name w:val="Default"/>
-    <w:rsid w:val="002C2B17"/>
+    <w:rsid w:val="007C062C"/>
     <w:pPr>
       <w:autoSpaceDE w:val="0"/>
       <w:autoSpaceDN w:val="0"/>
@@ -2062,70 +1780,117 @@
     <w:rPr>
       <w:rFonts w:ascii="Century Gothic" w:eastAsia="Times New Roman" w:hAnsi="Century Gothic" w:cs="Century Gothic"/>
       <w:color w:val="000000"/>
+      <w:kern w:val="0"/>
       <w:sz w:val="24"/>
       <w:szCs w:val="24"/>
       <w:lang w:eastAsia="pt-BR"/>
+      <w14:ligatures w14:val="none"/>
     </w:rPr>
+  </w:style>
+  <w:style w:type="character" w:styleId="Hyperlink">
+    <w:name w:val="Hyperlink"/>
+    <w:basedOn w:val="Fontepargpadro"/>
+    <w:uiPriority w:val="99"/>
+    <w:unhideWhenUsed/>
+    <w:rsid w:val="007C062C"/>
+    <w:rPr>
+      <w:color w:val="0563C1" w:themeColor="hyperlink"/>
+      <w:u w:val="single"/>
+    </w:rPr>
+  </w:style>
+  <w:style w:type="paragraph" w:styleId="SemEspaamento">
+    <w:name w:val="No Spacing"/>
+    <w:uiPriority w:val="1"/>
+    <w:qFormat/>
+    <w:rsid w:val="007C062C"/>
+    <w:pPr>
+      <w:spacing w:after="0" w:line="240" w:lineRule="auto"/>
+    </w:pPr>
+    <w:rPr>
+      <w:kern w:val="0"/>
+      <w14:ligatures w14:val="none"/>
+    </w:rPr>
+  </w:style>
+  <w:style w:type="character" w:customStyle="1" w:styleId="msg-contentt">
+    <w:name w:val="msg-contentt"/>
+    <w:basedOn w:val="Fontepargpadro"/>
+    <w:rsid w:val="007C062C"/>
   </w:style>
   <w:style w:type="paragraph" w:customStyle="1" w:styleId="Corpo">
     <w:name w:val="Corpo"/>
-    <w:rsid w:val="002C2B17"/>
+    <w:rsid w:val="00395177"/>
     <w:pPr>
       <w:spacing w:after="0" w:line="240" w:lineRule="auto"/>
     </w:pPr>
     <w:rPr>
       <w:rFonts w:ascii="Times New Roman" w:eastAsia="Times New Roman" w:hAnsi="Times New Roman" w:cs="Times New Roman"/>
       <w:color w:val="000000"/>
+      <w:kern w:val="0"/>
       <w:sz w:val="24"/>
       <w:szCs w:val="20"/>
       <w:lang w:eastAsia="pt-BR"/>
+      <w14:ligatures w14:val="none"/>
     </w:rPr>
   </w:style>
-  <w:style w:type="paragraph" w:styleId="SemEspaamento">
-    <w:name w:val="No Spacing"/>
-    <w:uiPriority w:val="1"/>
-    <w:qFormat/>
-    <w:rsid w:val="0078053D"/>
+  <w:style w:type="paragraph" w:styleId="Recuodecorpodetexto">
+    <w:name w:val="Body Text Indent"/>
+    <w:basedOn w:val="Normal"/>
+    <w:link w:val="RecuodecorpodetextoChar"/>
+    <w:rsid w:val="00395177"/>
     <w:pPr>
-      <w:spacing w:after="0" w:line="240" w:lineRule="auto"/>
-    </w:pPr>
-  </w:style>
-  <w:style w:type="character" w:styleId="Hyperlink">
-    <w:name w:val="Hyperlink"/>
-    <w:basedOn w:val="Fontepargpadro"/>
-    <w:uiPriority w:val="99"/>
-    <w:unhideWhenUsed/>
-    <w:rsid w:val="00932E25"/>
-    <w:rPr>
-      <w:color w:val="0000FF" w:themeColor="hyperlink"/>
-      <w:u w:val="single"/>
-    </w:rPr>
-  </w:style>
-  <w:style w:type="paragraph" w:styleId="PargrafodaLista">
-    <w:name w:val="List Paragraph"/>
-    <w:basedOn w:val="Normal"/>
-    <w:uiPriority w:val="34"/>
-    <w:qFormat/>
-    <w:rsid w:val="002A58A0"/>
-    <w:pPr>
-      <w:ind w:left="720"/>
-      <w:contextualSpacing/>
-    </w:pPr>
-  </w:style>
-  <w:style w:type="paragraph" w:styleId="NormalWeb">
-    <w:name w:val="Normal (Web)"/>
-    <w:basedOn w:val="Normal"/>
-    <w:uiPriority w:val="99"/>
-    <w:unhideWhenUsed/>
-    <w:rsid w:val="00D54D5E"/>
-    <w:pPr>
-      <w:spacing w:before="100" w:beforeAutospacing="1" w:after="100" w:afterAutospacing="1" w:line="240" w:lineRule="auto"/>
+      <w:spacing w:after="0" w:line="288" w:lineRule="auto"/>
+      <w:ind w:firstLine="2880"/>
+      <w:jc w:val="both"/>
     </w:pPr>
     <w:rPr>
-      <w:rFonts w:ascii="Century Gothic" w:eastAsia="Times New Roman" w:hAnsi="Century Gothic" w:cs="Times New Roman"/>
+      <w:rFonts w:ascii="Times New Roman" w:eastAsia="Times New Roman" w:hAnsi="Times New Roman" w:cs="Times New Roman"/>
       <w:sz w:val="24"/>
       <w:szCs w:val="24"/>
       <w:lang w:eastAsia="pt-BR"/>
+    </w:rPr>
+  </w:style>
+  <w:style w:type="character" w:customStyle="1" w:styleId="RecuodecorpodetextoChar">
+    <w:name w:val="Recuo de corpo de texto Char"/>
+    <w:basedOn w:val="Fontepargpadro"/>
+    <w:link w:val="Recuodecorpodetexto"/>
+    <w:rsid w:val="00395177"/>
+    <w:rPr>
+      <w:rFonts w:ascii="Times New Roman" w:eastAsia="Times New Roman" w:hAnsi="Times New Roman" w:cs="Times New Roman"/>
+      <w:kern w:val="0"/>
+      <w:sz w:val="24"/>
+      <w:szCs w:val="24"/>
+      <w:lang w:eastAsia="pt-BR"/>
+      <w14:ligatures w14:val="none"/>
+    </w:rPr>
+  </w:style>
+  <w:style w:type="paragraph" w:customStyle="1" w:styleId="p1">
+    <w:name w:val="p1"/>
+    <w:basedOn w:val="Normal"/>
+    <w:link w:val="p1Char"/>
+    <w:rsid w:val="00395177"/>
+    <w:pPr>
+      <w:spacing w:before="100" w:beforeAutospacing="1" w:after="100" w:afterAutospacing="1" w:line="240" w:lineRule="auto"/>
+      <w:jc w:val="both"/>
+    </w:pPr>
+    <w:rPr>
+      <w:rFonts w:ascii="Times New Roman" w:eastAsia="Times New Roman" w:hAnsi="Times New Roman" w:cs="Times New Roman"/>
+      <w:sz w:val="24"/>
+      <w:szCs w:val="24"/>
+      <w:lang w:eastAsia="pt-BR"/>
+    </w:rPr>
+  </w:style>
+  <w:style w:type="character" w:customStyle="1" w:styleId="p1Char">
+    <w:name w:val="p1 Char"/>
+    <w:link w:val="p1"/>
+    <w:locked/>
+    <w:rsid w:val="00395177"/>
+    <w:rPr>
+      <w:rFonts w:ascii="Times New Roman" w:eastAsia="Times New Roman" w:hAnsi="Times New Roman" w:cs="Times New Roman"/>
+      <w:kern w:val="0"/>
+      <w:sz w:val="24"/>
+      <w:szCs w:val="24"/>
+      <w:lang w:eastAsia="pt-BR"/>
+      <w14:ligatures w14:val="none"/>
     </w:rPr>
   </w:style>
 </w:styles>
@@ -2134,7 +1899,7 @@
 <file path=word/theme/theme1.xml><?xml version="1.0" encoding="utf-8"?>
 <a:theme xmlns:a="http://schemas.openxmlformats.org/drawingml/2006/main" name="Tema do Office">
   <a:themeElements>
-    <a:clrScheme name="Escritório">
+    <a:clrScheme name="Office">
       <a:dk1>
         <a:sysClr val="windowText" lastClr="000000"/>
       </a:dk1>
@@ -2142,44 +1907,44 @@
         <a:sysClr val="window" lastClr="FFFFFF"/>
       </a:lt1>
       <a:dk2>
-        <a:srgbClr val="1F497D"/>
+        <a:srgbClr val="44546A"/>
       </a:dk2>
       <a:lt2>
-        <a:srgbClr val="EEECE1"/>
+        <a:srgbClr val="E7E6E6"/>
       </a:lt2>
       <a:accent1>
-        <a:srgbClr val="4F81BD"/>
+        <a:srgbClr val="4472C4"/>
       </a:accent1>
       <a:accent2>
-        <a:srgbClr val="C0504D"/>
+        <a:srgbClr val="ED7D31"/>
       </a:accent2>
       <a:accent3>
-        <a:srgbClr val="9BBB59"/>
+        <a:srgbClr val="A5A5A5"/>
       </a:accent3>
       <a:accent4>
-        <a:srgbClr val="8064A2"/>
+        <a:srgbClr val="FFC000"/>
       </a:accent4>
       <a:accent5>
-        <a:srgbClr val="4BACC6"/>
+        <a:srgbClr val="5B9BD5"/>
       </a:accent5>
       <a:accent6>
-        <a:srgbClr val="F79646"/>
+        <a:srgbClr val="70AD47"/>
       </a:accent6>
       <a:hlink>
-        <a:srgbClr val="0000FF"/>
+        <a:srgbClr val="0563C1"/>
       </a:hlink>
       <a:folHlink>
-        <a:srgbClr val="800080"/>
+        <a:srgbClr val="954F72"/>
       </a:folHlink>
     </a:clrScheme>
-    <a:fontScheme name="Escritório">
+    <a:fontScheme name="Office">
       <a:majorFont>
-        <a:latin typeface="Cambria"/>
+        <a:latin typeface="Calibri Light" panose="020F0302020204030204"/>
         <a:ea typeface=""/>
         <a:cs typeface=""/>
-        <a:font script="Jpan" typeface="ＭＳ ゴシック"/>
+        <a:font script="Jpan" typeface="游ゴシック Light"/>
         <a:font script="Hang" typeface="맑은 고딕"/>
-        <a:font script="Hans" typeface="宋体"/>
+        <a:font script="Hans" typeface="等线 Light"/>
         <a:font script="Hant" typeface="新細明體"/>
         <a:font script="Arab" typeface="Times New Roman"/>
         <a:font script="Hebr" typeface="Times New Roman"/>
@@ -2207,14 +1972,31 @@
         <a:font script="Viet" typeface="Times New Roman"/>
         <a:font script="Uigh" typeface="Microsoft Uighur"/>
         <a:font script="Geor" typeface="Sylfaen"/>
+        <a:font script="Armn" typeface="Arial"/>
+        <a:font script="Bugi" typeface="Leelawadee UI"/>
+        <a:font script="Bopo" typeface="Microsoft JhengHei"/>
+        <a:font script="Java" typeface="Javanese Text"/>
+        <a:font script="Lisu" typeface="Segoe UI"/>
+        <a:font script="Mymr" typeface="Myanmar Text"/>
+        <a:font script="Nkoo" typeface="Ebrima"/>
+        <a:font script="Olck" typeface="Nirmala UI"/>
+        <a:font script="Osma" typeface="Ebrima"/>
+        <a:font script="Phag" typeface="Phagspa"/>
+        <a:font script="Syrn" typeface="Estrangelo Edessa"/>
+        <a:font script="Syrj" typeface="Estrangelo Edessa"/>
+        <a:font script="Syre" typeface="Estrangelo Edessa"/>
+        <a:font script="Sora" typeface="Nirmala UI"/>
+        <a:font script="Tale" typeface="Microsoft Tai Le"/>
+        <a:font script="Talu" typeface="Microsoft New Tai Lue"/>
+        <a:font script="Tfng" typeface="Ebrima"/>
       </a:majorFont>
       <a:minorFont>
-        <a:latin typeface="Calibri"/>
+        <a:latin typeface="Calibri" panose="020F0502020204030204"/>
         <a:ea typeface=""/>
         <a:cs typeface=""/>
-        <a:font script="Jpan" typeface="ＭＳ 明朝"/>
+        <a:font script="Jpan" typeface="游明朝"/>
         <a:font script="Hang" typeface="맑은 고딕"/>
-        <a:font script="Hans" typeface="宋体"/>
+        <a:font script="Hans" typeface="等线"/>
         <a:font script="Hant" typeface="新細明體"/>
         <a:font script="Arab" typeface="Arial"/>
         <a:font script="Hebr" typeface="Arial"/>
@@ -2242,9 +2024,26 @@
         <a:font script="Viet" typeface="Arial"/>
         <a:font script="Uigh" typeface="Microsoft Uighur"/>
         <a:font script="Geor" typeface="Sylfaen"/>
+        <a:font script="Armn" typeface="Arial"/>
+        <a:font script="Bugi" typeface="Leelawadee UI"/>
+        <a:font script="Bopo" typeface="Microsoft JhengHei"/>
+        <a:font script="Java" typeface="Javanese Text"/>
+        <a:font script="Lisu" typeface="Segoe UI"/>
+        <a:font script="Mymr" typeface="Myanmar Text"/>
+        <a:font script="Nkoo" typeface="Ebrima"/>
+        <a:font script="Olck" typeface="Nirmala UI"/>
+        <a:font script="Osma" typeface="Ebrima"/>
+        <a:font script="Phag" typeface="Phagspa"/>
+        <a:font script="Syrn" typeface="Estrangelo Edessa"/>
+        <a:font script="Syrj" typeface="Estrangelo Edessa"/>
+        <a:font script="Syre" typeface="Estrangelo Edessa"/>
+        <a:font script="Sora" typeface="Nirmala UI"/>
+        <a:font script="Tale" typeface="Microsoft Tai Le"/>
+        <a:font script="Talu" typeface="Microsoft New Tai Lue"/>
+        <a:font script="Tfng" typeface="Ebrima"/>
       </a:minorFont>
     </a:fontScheme>
-    <a:fmtScheme name="Escritório">
+    <a:fmtScheme name="Office">
       <a:fillStyleLst>
         <a:solidFill>
           <a:schemeClr val="phClr"/>
@@ -2253,165 +2052,141 @@
           <a:gsLst>
             <a:gs pos="0">
               <a:schemeClr val="phClr">
-                <a:tint val="50000"/>
-                <a:satMod val="300000"/>
+                <a:lumMod val="110000"/>
+                <a:satMod val="105000"/>
+                <a:tint val="67000"/>
               </a:schemeClr>
             </a:gs>
-            <a:gs pos="35000">
+            <a:gs pos="50000">
               <a:schemeClr val="phClr">
-                <a:tint val="37000"/>
-                <a:satMod val="300000"/>
+                <a:lumMod val="105000"/>
+                <a:satMod val="103000"/>
+                <a:tint val="73000"/>
               </a:schemeClr>
             </a:gs>
             <a:gs pos="100000">
               <a:schemeClr val="phClr">
-                <a:tint val="15000"/>
-                <a:satMod val="350000"/>
+                <a:lumMod val="105000"/>
+                <a:satMod val="109000"/>
+                <a:tint val="81000"/>
               </a:schemeClr>
             </a:gs>
           </a:gsLst>
-          <a:lin ang="16200000" scaled="1"/>
+          <a:lin ang="5400000" scaled="0"/>
         </a:gradFill>
         <a:gradFill rotWithShape="1">
           <a:gsLst>
             <a:gs pos="0">
               <a:schemeClr val="phClr">
-                <a:shade val="51000"/>
-                <a:satMod val="130000"/>
+                <a:satMod val="103000"/>
+                <a:lumMod val="102000"/>
+                <a:tint val="94000"/>
               </a:schemeClr>
             </a:gs>
-            <a:gs pos="80000">
+            <a:gs pos="50000">
               <a:schemeClr val="phClr">
-                <a:shade val="93000"/>
-                <a:satMod val="130000"/>
+                <a:satMod val="110000"/>
+                <a:lumMod val="100000"/>
+                <a:shade val="100000"/>
               </a:schemeClr>
             </a:gs>
             <a:gs pos="100000">
               <a:schemeClr val="phClr">
-                <a:shade val="94000"/>
-                <a:satMod val="135000"/>
+                <a:lumMod val="99000"/>
+                <a:satMod val="120000"/>
+                <a:shade val="78000"/>
               </a:schemeClr>
             </a:gs>
           </a:gsLst>
-          <a:lin ang="16200000" scaled="0"/>
+          <a:lin ang="5400000" scaled="0"/>
         </a:gradFill>
       </a:fillStyleLst>
       <a:lnStyleLst>
-        <a:ln w="9525" cap="flat" cmpd="sng" algn="ctr">
-          <a:solidFill>
-            <a:schemeClr val="phClr">
-              <a:shade val="95000"/>
-              <a:satMod val="105000"/>
-            </a:schemeClr>
-          </a:solidFill>
-          <a:prstDash val="solid"/>
-        </a:ln>
-        <a:ln w="25400" cap="flat" cmpd="sng" algn="ctr">
+        <a:ln w="6350" cap="flat" cmpd="sng" algn="ctr">
           <a:solidFill>
             <a:schemeClr val="phClr"/>
           </a:solidFill>
           <a:prstDash val="solid"/>
+          <a:miter lim="800000"/>
         </a:ln>
-        <a:ln w="38100" cap="flat" cmpd="sng" algn="ctr">
+        <a:ln w="12700" cap="flat" cmpd="sng" algn="ctr">
           <a:solidFill>
             <a:schemeClr val="phClr"/>
           </a:solidFill>
           <a:prstDash val="solid"/>
+          <a:miter lim="800000"/>
+        </a:ln>
+        <a:ln w="19050" cap="flat" cmpd="sng" algn="ctr">
+          <a:solidFill>
+            <a:schemeClr val="phClr"/>
+          </a:solidFill>
+          <a:prstDash val="solid"/>
+          <a:miter lim="800000"/>
         </a:ln>
       </a:lnStyleLst>
       <a:effectStyleLst>
         <a:effectStyle>
+          <a:effectLst/>
+        </a:effectStyle>
+        <a:effectStyle>
+          <a:effectLst/>
+        </a:effectStyle>
+        <a:effectStyle>
           <a:effectLst>
-            <a:outerShdw blurRad="40000" dist="20000" dir="5400000" rotWithShape="0">
+            <a:outerShdw blurRad="57150" dist="19050" dir="5400000" algn="ctr" rotWithShape="0">
               <a:srgbClr val="000000">
-                <a:alpha val="38000"/>
+                <a:alpha val="63000"/>
               </a:srgbClr>
             </a:outerShdw>
           </a:effectLst>
-        </a:effectStyle>
-        <a:effectStyle>
-          <a:effectLst>
-            <a:outerShdw blurRad="40000" dist="23000" dir="5400000" rotWithShape="0">
-              <a:srgbClr val="000000">
-                <a:alpha val="35000"/>
-              </a:srgbClr>
-            </a:outerShdw>
-          </a:effectLst>
-        </a:effectStyle>
-        <a:effectStyle>
-          <a:effectLst>
-            <a:outerShdw blurRad="40000" dist="23000" dir="5400000" rotWithShape="0">
-              <a:srgbClr val="000000">
-                <a:alpha val="35000"/>
-              </a:srgbClr>
-            </a:outerShdw>
-          </a:effectLst>
-          <a:scene3d>
-            <a:camera prst="orthographicFront">
-              <a:rot lat="0" lon="0" rev="0"/>
-            </a:camera>
-            <a:lightRig rig="threePt" dir="t">
-              <a:rot lat="0" lon="0" rev="1200000"/>
-            </a:lightRig>
-          </a:scene3d>
-          <a:sp3d>
-            <a:bevelT w="63500" h="25400"/>
-          </a:sp3d>
         </a:effectStyle>
       </a:effectStyleLst>
       <a:bgFillStyleLst>
         <a:solidFill>
           <a:schemeClr val="phClr"/>
         </a:solidFill>
+        <a:solidFill>
+          <a:schemeClr val="phClr">
+            <a:tint val="95000"/>
+            <a:satMod val="170000"/>
+          </a:schemeClr>
+        </a:solidFill>
         <a:gradFill rotWithShape="1">
           <a:gsLst>
             <a:gs pos="0">
               <a:schemeClr val="phClr">
-                <a:tint val="40000"/>
-                <a:satMod val="350000"/>
+                <a:tint val="93000"/>
+                <a:satMod val="150000"/>
+                <a:shade val="98000"/>
+                <a:lumMod val="102000"/>
               </a:schemeClr>
             </a:gs>
-            <a:gs pos="40000">
+            <a:gs pos="50000">
               <a:schemeClr val="phClr">
-                <a:tint val="45000"/>
-                <a:shade val="99000"/>
-                <a:satMod val="350000"/>
+                <a:tint val="98000"/>
+                <a:satMod val="130000"/>
+                <a:shade val="90000"/>
+                <a:lumMod val="103000"/>
               </a:schemeClr>
             </a:gs>
             <a:gs pos="100000">
               <a:schemeClr val="phClr">
-                <a:shade val="20000"/>
-                <a:satMod val="255000"/>
+                <a:shade val="63000"/>
+                <a:satMod val="120000"/>
               </a:schemeClr>
             </a:gs>
           </a:gsLst>
-          <a:path path="circle">
-            <a:fillToRect l="50000" t="-80000" r="50000" b="180000"/>
-          </a:path>
-        </a:gradFill>
-        <a:gradFill rotWithShape="1">
-          <a:gsLst>
-            <a:gs pos="0">
-              <a:schemeClr val="phClr">
-                <a:tint val="80000"/>
-                <a:satMod val="300000"/>
-              </a:schemeClr>
-            </a:gs>
-            <a:gs pos="100000">
-              <a:schemeClr val="phClr">
-                <a:shade val="30000"/>
-                <a:satMod val="200000"/>
-              </a:schemeClr>
-            </a:gs>
-          </a:gsLst>
-          <a:path path="circle">
-            <a:fillToRect l="50000" t="50000" r="50000" b="50000"/>
-          </a:path>
+          <a:lin ang="5400000" scaled="0"/>
         </a:gradFill>
       </a:bgFillStyleLst>
     </a:fmtScheme>
   </a:themeElements>
   <a:objectDefaults/>
   <a:extraClrSchemeLst/>
+  <a:extLst>
+    <a:ext uri="{05A4C25C-085E-4340-85A3-A5531E510DB2}">
+      <thm15:themeFamily xmlns:thm15="http://schemas.microsoft.com/office/thememl/2012/main" name="Office Theme" id="{62F939B6-93AF-4DB8-9C6B-D6C7DFDC589F}" vid="{4A3C46E8-61CC-4603-A589-7422A47A8E4A}"/>
+    </a:ext>
+  </a:extLst>
 </a:theme>
 </file>